--- a/psalms-la/012.docx
+++ b/psalms-la/012.docx
@@ -299,7 +299,52 @@
                 <w:sz w:val="27"/>
                 <w:szCs w:val="27"/>
               </w:rPr>
-              <w:t>Until when, then, Lord, will You forget me? Until when, then, will You turn Your face away from me?</w:t>
+              <w:t>How long</w:t>
+            </w:r>
+            <w:r>
+              <w:rPr>
+                <w:rFonts w:ascii="Times" w:eastAsia="Times New Roman" w:hAnsi="Times" w:cs="Times New Roman"/>
+                <w:color w:val="000000"/>
+                <w:sz w:val="27"/>
+                <w:szCs w:val="27"/>
+              </w:rPr>
+              <w:t xml:space="preserve">, </w:t>
+            </w:r>
+            <w:r>
+              <w:rPr>
+                <w:rFonts w:ascii="Times" w:eastAsia="Times New Roman" w:hAnsi="Times" w:cs="Times New Roman"/>
+                <w:color w:val="000000"/>
+                <w:sz w:val="27"/>
+                <w:szCs w:val="27"/>
+              </w:rPr>
+              <w:t xml:space="preserve">O </w:t>
+            </w:r>
+            <w:r>
+              <w:rPr>
+                <w:rFonts w:ascii="Times" w:eastAsia="Times New Roman" w:hAnsi="Times" w:cs="Times New Roman"/>
+                <w:color w:val="000000"/>
+                <w:sz w:val="27"/>
+                <w:szCs w:val="27"/>
+              </w:rPr>
+              <w:t xml:space="preserve">Lord, will You forget me? </w:t>
+            </w:r>
+            <w:r>
+              <w:rPr>
+                <w:rFonts w:ascii="Times" w:eastAsia="Times New Roman" w:hAnsi="Times" w:cs="Times New Roman"/>
+                <w:color w:val="000000"/>
+                <w:sz w:val="27"/>
+                <w:szCs w:val="27"/>
+              </w:rPr>
+              <w:t>[forever?] How long</w:t>
+            </w:r>
+            <w:r>
+              <w:rPr>
+                <w:rFonts w:ascii="Times" w:eastAsia="Times New Roman" w:hAnsi="Times" w:cs="Times New Roman"/>
+                <w:color w:val="000000"/>
+                <w:sz w:val="27"/>
+                <w:szCs w:val="27"/>
+              </w:rPr>
+              <w:t xml:space="preserve"> will You turn Your face away from me?</w:t>
             </w:r>
           </w:p>
         </w:tc>
@@ -569,7 +614,70 @@
                 <w:sz w:val="27"/>
                 <w:szCs w:val="27"/>
               </w:rPr>
-              <w:t>Until when, then, will I take counsel in my soul, and [have] grief in my heart all the day? Until when, then, will my enemy exalt himself over me?</w:t>
+              <w:t>How long</w:t>
+            </w:r>
+            <w:r>
+              <w:rPr>
+                <w:rFonts w:ascii="Times" w:eastAsia="Times New Roman" w:hAnsi="Times" w:cs="Times New Roman"/>
+                <w:color w:val="000000"/>
+                <w:sz w:val="27"/>
+                <w:szCs w:val="27"/>
+              </w:rPr>
+              <w:t xml:space="preserve"> will I take counsel in my soul, and [have] grief in my heart </w:t>
+            </w:r>
+            <w:r>
+              <w:rPr>
+                <w:rFonts w:ascii="Times" w:eastAsia="Times New Roman" w:hAnsi="Times" w:cs="Times New Roman"/>
+                <w:color w:val="000000"/>
+                <w:sz w:val="27"/>
+                <w:szCs w:val="27"/>
+              </w:rPr>
+              <w:t xml:space="preserve">for </w:t>
+            </w:r>
+            <w:r>
+              <w:rPr>
+                <w:rFonts w:ascii="Times" w:eastAsia="Times New Roman" w:hAnsi="Times" w:cs="Times New Roman"/>
+                <w:color w:val="000000"/>
+                <w:sz w:val="27"/>
+                <w:szCs w:val="27"/>
+              </w:rPr>
+              <w:t xml:space="preserve">the </w:t>
+            </w:r>
+            <w:r>
+              <w:rPr>
+                <w:rFonts w:ascii="Times" w:eastAsia="Times New Roman" w:hAnsi="Times" w:cs="Times New Roman"/>
+                <w:color w:val="000000"/>
+                <w:sz w:val="27"/>
+                <w:szCs w:val="27"/>
+              </w:rPr>
+              <w:t xml:space="preserve">whole </w:t>
+            </w:r>
+            <w:r>
+              <w:rPr>
+                <w:rFonts w:ascii="Times" w:eastAsia="Times New Roman" w:hAnsi="Times" w:cs="Times New Roman"/>
+                <w:color w:val="000000"/>
+                <w:sz w:val="27"/>
+                <w:szCs w:val="27"/>
+              </w:rPr>
+              <w:t xml:space="preserve">day? </w:t>
+            </w:r>
+            <w:r>
+              <w:rPr>
+                <w:rFonts w:ascii="Times" w:eastAsia="Times New Roman" w:hAnsi="Times" w:cs="Times New Roman"/>
+                <w:color w:val="000000"/>
+                <w:sz w:val="27"/>
+                <w:szCs w:val="27"/>
+              </w:rPr>
+              <w:t>How long</w:t>
+            </w:r>
+            <w:r>
+              <w:rPr>
+                <w:rFonts w:ascii="Times" w:eastAsia="Times New Roman" w:hAnsi="Times" w:cs="Times New Roman"/>
+                <w:color w:val="000000"/>
+                <w:sz w:val="27"/>
+                <w:szCs w:val="27"/>
+              </w:rPr>
+              <w:t xml:space="preserve"> will my enemy exalt himself over me?</w:t>
             </w:r>
           </w:p>
         </w:tc>
@@ -888,7 +996,43 @@
                 <w:sz w:val="27"/>
                 <w:szCs w:val="27"/>
               </w:rPr>
-              <w:t>Look [upon me] and hear me, Lord my God: enlighten my eyes, lest I sleep in death,</w:t>
+              <w:t xml:space="preserve">Look [upon me] and hear me, </w:t>
+            </w:r>
+            <w:r>
+              <w:rPr>
+                <w:rFonts w:ascii="Times" w:eastAsia="Times New Roman" w:hAnsi="Times" w:cs="Times New Roman"/>
+                <w:color w:val="000000"/>
+                <w:sz w:val="27"/>
+                <w:szCs w:val="27"/>
+              </w:rPr>
+              <w:t xml:space="preserve">O </w:t>
+            </w:r>
+            <w:r>
+              <w:rPr>
+                <w:rFonts w:ascii="Times" w:eastAsia="Times New Roman" w:hAnsi="Times" w:cs="Times New Roman"/>
+                <w:color w:val="000000"/>
+                <w:sz w:val="27"/>
+                <w:szCs w:val="27"/>
+              </w:rPr>
+              <w:t>Lord my God</w:t>
+            </w:r>
+            <w:r>
+              <w:rPr>
+                <w:rFonts w:ascii="Times" w:eastAsia="Times New Roman" w:hAnsi="Times" w:cs="Times New Roman"/>
+                <w:color w:val="000000"/>
+                <w:sz w:val="27"/>
+                <w:szCs w:val="27"/>
+              </w:rPr>
+              <w:t>;</w:t>
+            </w:r>
+            <w:r>
+              <w:rPr>
+                <w:rFonts w:ascii="Times" w:eastAsia="Times New Roman" w:hAnsi="Times" w:cs="Times New Roman"/>
+                <w:color w:val="000000"/>
+                <w:sz w:val="27"/>
+                <w:szCs w:val="27"/>
+              </w:rPr>
+              <w:t xml:space="preserve"> enlighten my eyes, lest I sleep in death,</w:t>
             </w:r>
           </w:p>
         </w:tc>
@@ -1136,7 +1280,43 @@
                 <w:szCs w:val="27"/>
               </w:rPr>
               <w:lastRenderedPageBreak/>
-              <w:t xml:space="preserve">lest my enemy say, I have prevailed against him. Those who afflict </w:t>
+              <w:t xml:space="preserve">lest my enemy say, </w:t>
+            </w:r>
+            <w:r>
+              <w:rPr>
+                <w:rFonts w:ascii="Times" w:eastAsia="Times New Roman" w:hAnsi="Times" w:cs="Times New Roman"/>
+                <w:color w:val="000000"/>
+                <w:sz w:val="27"/>
+                <w:szCs w:val="27"/>
+              </w:rPr>
+              <w:t>“</w:t>
+            </w:r>
+            <w:r>
+              <w:rPr>
+                <w:rFonts w:ascii="Times" w:eastAsia="Times New Roman" w:hAnsi="Times" w:cs="Times New Roman"/>
+                <w:color w:val="000000"/>
+                <w:sz w:val="27"/>
+                <w:szCs w:val="27"/>
+              </w:rPr>
+              <w:t>I have prevailed against him.</w:t>
+            </w:r>
+            <w:r>
+              <w:rPr>
+                <w:rFonts w:ascii="Times" w:eastAsia="Times New Roman" w:hAnsi="Times" w:cs="Times New Roman"/>
+                <w:color w:val="000000"/>
+                <w:sz w:val="27"/>
+                <w:szCs w:val="27"/>
+              </w:rPr>
+              <w:t>”</w:t>
+            </w:r>
+            <w:r>
+              <w:rPr>
+                <w:rFonts w:ascii="Times" w:eastAsia="Times New Roman" w:hAnsi="Times" w:cs="Times New Roman"/>
+                <w:color w:val="000000"/>
+                <w:sz w:val="27"/>
+                <w:szCs w:val="27"/>
+              </w:rPr>
+              <w:t xml:space="preserve"> Those who afflict </w:t>
             </w:r>
             <w:r>
               <w:rPr>
@@ -1146,7 +1326,35 @@
                 <w:szCs w:val="27"/>
               </w:rPr>
               <w:lastRenderedPageBreak/>
-              <w:t>me will rejoice when I am moved.</w:t>
+              <w:t xml:space="preserve">me will rejoice when I am </w:t>
+            </w:r>
+            <w:commentRangeStart w:id="0"/>
+            <w:r>
+              <w:rPr>
+                <w:rFonts w:ascii="Times" w:eastAsia="Times New Roman" w:hAnsi="Times" w:cs="Times New Roman"/>
+                <w:color w:val="000000"/>
+                <w:sz w:val="27"/>
+                <w:szCs w:val="27"/>
+              </w:rPr>
+              <w:t>shaken</w:t>
+            </w:r>
+            <w:commentRangeEnd w:id="0"/>
+            <w:r>
+              <w:rPr>
+                <w:rStyle w:val="CommentReference"/>
+                <w:rFonts w:ascii="Garamond" w:hAnsi="Garamond"/>
+                <w:lang w:val="en-CA"/>
+              </w:rPr>
+              <w:commentReference w:id="0"/>
+            </w:r>
+            <w:r>
+              <w:rPr>
+                <w:rFonts w:ascii="Times" w:eastAsia="Times New Roman" w:hAnsi="Times" w:cs="Times New Roman"/>
+                <w:color w:val="000000"/>
+                <w:sz w:val="27"/>
+                <w:szCs w:val="27"/>
+              </w:rPr>
+              <w:t>.</w:t>
             </w:r>
           </w:p>
         </w:tc>
@@ -1488,7 +1696,44 @@
                 <w:sz w:val="27"/>
                 <w:szCs w:val="27"/>
               </w:rPr>
-              <w:t>But I, I have trusted in Your mercy; my heart will rejoice in Your salvation.</w:t>
+              <w:t xml:space="preserve">But I have </w:t>
+            </w:r>
+            <w:commentRangeStart w:id="1"/>
+            <w:r>
+              <w:rPr>
+                <w:rFonts w:ascii="Times" w:eastAsia="Times New Roman" w:hAnsi="Times" w:cs="Times New Roman"/>
+                <w:color w:val="000000"/>
+                <w:sz w:val="27"/>
+                <w:szCs w:val="27"/>
+              </w:rPr>
+              <w:t>hoped</w:t>
+            </w:r>
+            <w:r>
+              <w:rPr>
+                <w:rFonts w:ascii="Times" w:eastAsia="Times New Roman" w:hAnsi="Times" w:cs="Times New Roman"/>
+                <w:color w:val="000000"/>
+                <w:sz w:val="27"/>
+                <w:szCs w:val="27"/>
+              </w:rPr>
+              <w:t xml:space="preserve"> </w:t>
+            </w:r>
+            <w:commentRangeEnd w:id="1"/>
+            <w:r>
+              <w:rPr>
+                <w:rStyle w:val="CommentReference"/>
+                <w:rFonts w:ascii="Garamond" w:hAnsi="Garamond"/>
+                <w:lang w:val="en-CA"/>
+              </w:rPr>
+              <w:commentReference w:id="1"/>
+            </w:r>
+            <w:r>
+              <w:rPr>
+                <w:rFonts w:ascii="Times" w:eastAsia="Times New Roman" w:hAnsi="Times" w:cs="Times New Roman"/>
+                <w:color w:val="000000"/>
+                <w:sz w:val="27"/>
+                <w:szCs w:val="27"/>
+              </w:rPr>
+              <w:t>in Your mercy; my heart will rejoice in Your salvation.</w:t>
             </w:r>
           </w:p>
         </w:tc>
@@ -1728,7 +1973,6 @@
                 <w:color w:val="000000"/>
                 <w:sz w:val="27"/>
                 <w:szCs w:val="27"/>
-                <w:highlight w:val="yellow"/>
               </w:rPr>
               <w:t>exalted</w:t>
             </w:r>
@@ -1767,6 +2011,8 @@
               </w:rPr>
               <w:t>I will sing to the Lord Who has done good [things] to me, and I will sing to the Name of the Lord Most High.</w:t>
             </w:r>
+            <w:bookmarkStart w:id="2" w:name="_GoBack"/>
+            <w:bookmarkEnd w:id="2"/>
           </w:p>
         </w:tc>
         <w:tc>
@@ -1851,8 +2097,6 @@
             <w:tcW w:w="556" w:type="pct"/>
           </w:tcPr>
           <w:p>
-            <w:bookmarkStart w:id="0" w:name="_GoBack"/>
-            <w:bookmarkEnd w:id="0"/>
             <w:r>
               <w:t>I will praise the Lord Who has done good to me, and I will sing to the name of the Lord Most High. ALLELUIA.</w:t>
             </w:r>
@@ -1971,6 +2215,57 @@
     </w:sectPr>
   </w:body>
 </w:document>
+</file>
+
+<file path=word/comments.xml><?xml version="1.0" encoding="utf-8"?>
+<w:comments xmlns:wpc="http://schemas.microsoft.com/office/word/2010/wordprocessingCanvas" xmlns:cx="http://schemas.microsoft.com/office/drawing/2014/chartex" xmlns:cx1="http://schemas.microsoft.com/office/drawing/2015/9/8/chartex" xmlns:cx2="http://schemas.microsoft.com/office/drawing/2015/10/21/chartex" xmlns:cx3="http://schemas.microsoft.com/office/drawing/2016/5/9/chartex" xmlns:cx4="http://schemas.microsoft.com/office/drawing/2016/5/10/chartex" xmlns:cx5="http://schemas.microsoft.com/office/drawing/2016/5/11/chartex" xmlns:cx6="http://schemas.microsoft.com/office/drawing/2016/5/12/chartex" xmlns:cx7="http://schemas.microsoft.com/office/drawing/2016/5/13/chartex" xmlns:cx8="http://schemas.microsoft.com/office/drawing/2016/5/14/chartex" xmlns:mc="http://schemas.openxmlformats.org/markup-compatibility/2006" xmlns:aink="http://schemas.microsoft.com/office/drawing/2016/ink" xmlns:am3d="http://schemas.microsoft.com/office/drawing/2017/model3d" xmlns:o="urn:schemas-microsoft-com:office:office" xmlns:r="http://schemas.openxmlformats.org/officeDocument/2006/relationships" xmlns:m="http://schemas.openxmlformats.org/officeDocument/2006/math" xmlns:v="urn:schemas-microsoft-com:vml" xmlns:wp14="http://schemas.microsoft.com/office/word/2010/wordprocessingDrawing" xmlns:wp="http://schemas.openxmlformats.org/drawingml/2006/wordprocessingDrawing" xmlns:w10="urn:schemas-microsoft-com:office:word" xmlns:w="http://schemas.openxmlformats.org/wordprocessingml/2006/main" xmlns:w14="http://schemas.microsoft.com/office/word/2010/wordml" xmlns:w15="http://schemas.microsoft.com/office/word/2012/wordml" xmlns:w16cid="http://schemas.microsoft.com/office/word/2016/wordml/cid" xmlns:w16se="http://schemas.microsoft.com/office/word/2015/wordml/symex" xmlns:wpg="http://schemas.microsoft.com/office/word/2010/wordprocessingGroup" xmlns:wpi="http://schemas.microsoft.com/office/word/2010/wordprocessingInk" xmlns:wne="http://schemas.microsoft.com/office/word/2006/wordml" xmlns:wps="http://schemas.microsoft.com/office/word/2010/wordprocessingShape" mc:Ignorable="w14 w15 w16se w16cid wp14">
+  <w:comment w:id="0" w:author="Brett Slote" w:date="2018-02-21T21:40:00Z" w:initials="BS">
+    <w:p>
+      <w:pPr>
+        <w:pStyle w:val="CommentText"/>
+      </w:pPr>
+      <w:r>
+        <w:rPr>
+          <w:rStyle w:val="CommentReference"/>
+        </w:rPr>
+        <w:annotationRef/>
+      </w:r>
+      <w:r>
+        <w:t>clearer</w:t>
+      </w:r>
+    </w:p>
+  </w:comment>
+  <w:comment w:id="1" w:author="Brett Slote" w:date="2018-02-21T21:41:00Z" w:initials="BS">
+    <w:p>
+      <w:pPr>
+        <w:pStyle w:val="CommentText"/>
+      </w:pPr>
+      <w:r>
+        <w:rPr>
+          <w:rStyle w:val="CommentReference"/>
+        </w:rPr>
+        <w:annotationRef/>
+      </w:r>
+      <w:r>
+        <w:t>or trusted</w:t>
+      </w:r>
+    </w:p>
+  </w:comment>
+</w:comments>
+</file>
+
+<file path=word/commentsExtended.xml><?xml version="1.0" encoding="utf-8"?>
+<w15:commentsEx xmlns:wpc="http://schemas.microsoft.com/office/word/2010/wordprocessingCanvas" xmlns:cx="http://schemas.microsoft.com/office/drawing/2014/chartex" xmlns:cx1="http://schemas.microsoft.com/office/drawing/2015/9/8/chartex" xmlns:cx2="http://schemas.microsoft.com/office/drawing/2015/10/21/chartex" xmlns:cx3="http://schemas.microsoft.com/office/drawing/2016/5/9/chartex" xmlns:cx4="http://schemas.microsoft.com/office/drawing/2016/5/10/chartex" xmlns:cx5="http://schemas.microsoft.com/office/drawing/2016/5/11/chartex" xmlns:cx6="http://schemas.microsoft.com/office/drawing/2016/5/12/chartex" xmlns:cx7="http://schemas.microsoft.com/office/drawing/2016/5/13/chartex" xmlns:cx8="http://schemas.microsoft.com/office/drawing/2016/5/14/chartex" xmlns:mc="http://schemas.openxmlformats.org/markup-compatibility/2006" xmlns:aink="http://schemas.microsoft.com/office/drawing/2016/ink" xmlns:am3d="http://schemas.microsoft.com/office/drawing/2017/model3d" xmlns:o="urn:schemas-microsoft-com:office:office" xmlns:r="http://schemas.openxmlformats.org/officeDocument/2006/relationships" xmlns:m="http://schemas.openxmlformats.org/officeDocument/2006/math" xmlns:v="urn:schemas-microsoft-com:vml" xmlns:wp14="http://schemas.microsoft.com/office/word/2010/wordprocessingDrawing" xmlns:wp="http://schemas.openxmlformats.org/drawingml/2006/wordprocessingDrawing" xmlns:w10="urn:schemas-microsoft-com:office:word" xmlns:w="http://schemas.openxmlformats.org/wordprocessingml/2006/main" xmlns:w14="http://schemas.microsoft.com/office/word/2010/wordml" xmlns:w15="http://schemas.microsoft.com/office/word/2012/wordml" xmlns:w16cid="http://schemas.microsoft.com/office/word/2016/wordml/cid" xmlns:w16se="http://schemas.microsoft.com/office/word/2015/wordml/symex" xmlns:wpg="http://schemas.microsoft.com/office/word/2010/wordprocessingGroup" xmlns:wpi="http://schemas.microsoft.com/office/word/2010/wordprocessingInk" xmlns:wne="http://schemas.microsoft.com/office/word/2006/wordml" xmlns:wps="http://schemas.microsoft.com/office/word/2010/wordprocessingShape" mc:Ignorable="w14 w15 w16se w16cid wp14">
+  <w15:commentEx w15:paraId="314CF8B6" w15:done="0"/>
+  <w15:commentEx w15:paraId="0DE9CC1D" w15:done="0"/>
+</w15:commentsEx>
+</file>
+
+<file path=word/commentsIds.xml><?xml version="1.0" encoding="utf-8"?>
+<w16cid:commentsIds xmlns:wpc="http://schemas.microsoft.com/office/word/2010/wordprocessingCanvas" xmlns:cx="http://schemas.microsoft.com/office/drawing/2014/chartex" xmlns:cx1="http://schemas.microsoft.com/office/drawing/2015/9/8/chartex" xmlns:cx2="http://schemas.microsoft.com/office/drawing/2015/10/21/chartex" xmlns:cx3="http://schemas.microsoft.com/office/drawing/2016/5/9/chartex" xmlns:cx4="http://schemas.microsoft.com/office/drawing/2016/5/10/chartex" xmlns:cx5="http://schemas.microsoft.com/office/drawing/2016/5/11/chartex" xmlns:cx6="http://schemas.microsoft.com/office/drawing/2016/5/12/chartex" xmlns:cx7="http://schemas.microsoft.com/office/drawing/2016/5/13/chartex" xmlns:cx8="http://schemas.microsoft.com/office/drawing/2016/5/14/chartex" xmlns:mc="http://schemas.openxmlformats.org/markup-compatibility/2006" xmlns:aink="http://schemas.microsoft.com/office/drawing/2016/ink" xmlns:am3d="http://schemas.microsoft.com/office/drawing/2017/model3d" xmlns:o="urn:schemas-microsoft-com:office:office" xmlns:r="http://schemas.openxmlformats.org/officeDocument/2006/relationships" xmlns:m="http://schemas.openxmlformats.org/officeDocument/2006/math" xmlns:v="urn:schemas-microsoft-com:vml" xmlns:wp14="http://schemas.microsoft.com/office/word/2010/wordprocessingDrawing" xmlns:wp="http://schemas.openxmlformats.org/drawingml/2006/wordprocessingDrawing" xmlns:w10="urn:schemas-microsoft-com:office:word" xmlns:w="http://schemas.openxmlformats.org/wordprocessingml/2006/main" xmlns:w14="http://schemas.microsoft.com/office/word/2010/wordml" xmlns:w15="http://schemas.microsoft.com/office/word/2012/wordml" xmlns:w16cid="http://schemas.microsoft.com/office/word/2016/wordml/cid" xmlns:w16se="http://schemas.microsoft.com/office/word/2015/wordml/symex" xmlns:wpg="http://schemas.microsoft.com/office/word/2010/wordprocessingGroup" xmlns:wpi="http://schemas.microsoft.com/office/word/2010/wordprocessingInk" xmlns:wne="http://schemas.microsoft.com/office/word/2006/wordml" xmlns:wps="http://schemas.microsoft.com/office/word/2010/wordprocessingShape" mc:Ignorable="w14 w15 w16se w16cid wp14">
+  <w16cid:commentId w16cid:paraId="314CF8B6" w16cid:durableId="1E3865C7"/>
+  <w16cid:commentId w16cid:paraId="0DE9CC1D" w16cid:durableId="1E3865FA"/>
+</w16cid:commentsIds>
 </file>
 
 <file path=word/endnotes.xml><?xml version="1.0" encoding="utf-8"?>
@@ -2021,6 +2316,14 @@
     </w:p>
   </w:footnote>
 </w:footnotes>
+</file>
+
+<file path=word/people.xml><?xml version="1.0" encoding="utf-8"?>
+<w15:people xmlns:wpc="http://schemas.microsoft.com/office/word/2010/wordprocessingCanvas" xmlns:cx="http://schemas.microsoft.com/office/drawing/2014/chartex" xmlns:cx1="http://schemas.microsoft.com/office/drawing/2015/9/8/chartex" xmlns:cx2="http://schemas.microsoft.com/office/drawing/2015/10/21/chartex" xmlns:cx3="http://schemas.microsoft.com/office/drawing/2016/5/9/chartex" xmlns:cx4="http://schemas.microsoft.com/office/drawing/2016/5/10/chartex" xmlns:cx5="http://schemas.microsoft.com/office/drawing/2016/5/11/chartex" xmlns:cx6="http://schemas.microsoft.com/office/drawing/2016/5/12/chartex" xmlns:cx7="http://schemas.microsoft.com/office/drawing/2016/5/13/chartex" xmlns:cx8="http://schemas.microsoft.com/office/drawing/2016/5/14/chartex" xmlns:mc="http://schemas.openxmlformats.org/markup-compatibility/2006" xmlns:aink="http://schemas.microsoft.com/office/drawing/2016/ink" xmlns:am3d="http://schemas.microsoft.com/office/drawing/2017/model3d" xmlns:o="urn:schemas-microsoft-com:office:office" xmlns:r="http://schemas.openxmlformats.org/officeDocument/2006/relationships" xmlns:m="http://schemas.openxmlformats.org/officeDocument/2006/math" xmlns:v="urn:schemas-microsoft-com:vml" xmlns:wp14="http://schemas.microsoft.com/office/word/2010/wordprocessingDrawing" xmlns:wp="http://schemas.openxmlformats.org/drawingml/2006/wordprocessingDrawing" xmlns:w10="urn:schemas-microsoft-com:office:word" xmlns:w="http://schemas.openxmlformats.org/wordprocessingml/2006/main" xmlns:w14="http://schemas.microsoft.com/office/word/2010/wordml" xmlns:w15="http://schemas.microsoft.com/office/word/2012/wordml" xmlns:w16cid="http://schemas.microsoft.com/office/word/2016/wordml/cid" xmlns:w16se="http://schemas.microsoft.com/office/word/2015/wordml/symex" xmlns:wpg="http://schemas.microsoft.com/office/word/2010/wordprocessingGroup" xmlns:wpi="http://schemas.microsoft.com/office/word/2010/wordprocessingInk" xmlns:wne="http://schemas.microsoft.com/office/word/2006/wordml" xmlns:wps="http://schemas.microsoft.com/office/word/2010/wordprocessingShape" mc:Ignorable="w14 w15 w16se w16cid wp14">
+  <w15:person w15:author="Brett Slote">
+    <w15:presenceInfo w15:providerId="Windows Live" w15:userId="f1594232e2a1a494"/>
+  </w15:person>
+</w15:people>
 </file>
 
 <file path=word/styles.xml><?xml version="1.0" encoding="utf-8"?>
@@ -2146,6 +2449,7 @@
     <w:lsdException w:name="HTML Sample" w:semiHidden="1" w:unhideWhenUsed="1"/>
     <w:lsdException w:name="HTML Typewriter" w:semiHidden="1" w:unhideWhenUsed="1"/>
     <w:lsdException w:name="HTML Variable" w:semiHidden="1" w:unhideWhenUsed="1"/>
+    <w:lsdException w:name="Normal Table" w:semiHidden="1" w:unhideWhenUsed="1"/>
     <w:lsdException w:name="annotation subject" w:semiHidden="1" w:unhideWhenUsed="1"/>
     <w:lsdException w:name="No List" w:semiHidden="1" w:unhideWhenUsed="1"/>
     <w:lsdException w:name="Outline List 1" w:semiHidden="1" w:unhideWhenUsed="1"/>
@@ -2189,8 +2493,10 @@
     <w:lsdException w:name="Table Elegant" w:semiHidden="1" w:unhideWhenUsed="1"/>
     <w:lsdException w:name="Table Professional" w:semiHidden="1" w:unhideWhenUsed="1"/>
     <w:lsdException w:name="Table Subtle 1" w:semiHidden="1" w:unhideWhenUsed="1"/>
+    <w:lsdException w:name="Table Subtle 2" w:semiHidden="1" w:unhideWhenUsed="1"/>
     <w:lsdException w:name="Table Web 1" w:semiHidden="1" w:unhideWhenUsed="1"/>
     <w:lsdException w:name="Table Web 2" w:semiHidden="1" w:unhideWhenUsed="1"/>
+    <w:lsdException w:name="Table Web 3" w:semiHidden="1" w:unhideWhenUsed="1"/>
     <w:lsdException w:name="Balloon Text" w:semiHidden="1" w:unhideWhenUsed="1"/>
     <w:lsdException w:name="Table Grid" w:uiPriority="59"/>
     <w:lsdException w:name="Table Theme" w:semiHidden="1" w:unhideWhenUsed="1"/>
@@ -3419,7 +3725,7 @@
 </file>
 
 <file path=customXml/itemProps1.xml><?xml version="1.0" encoding="utf-8"?>
-<ds:datastoreItem xmlns:ds="http://schemas.openxmlformats.org/officeDocument/2006/customXml" ds:itemID="{A4256050-4B5F-44F5-A630-DFB88F987E91}">
+<ds:datastoreItem xmlns:ds="http://schemas.openxmlformats.org/officeDocument/2006/customXml" ds:itemID="{C0D62F2F-BD86-40B7-9A6F-BCCFA19B1A38}">
   <ds:schemaRefs>
     <ds:schemaRef ds:uri="http://schemas.openxmlformats.org/officeDocument/2006/bibliography"/>
   </ds:schemaRefs>
